--- a/files/CMS-2017-0163-0586-1.docx
+++ b/files/CMS-2017-0163-0586-1.docx
@@ -1,6 +1,6 @@
 
 <file path=word/document.xml><?xml version="1.0" encoding="utf-8"?>
-<w:document xmlns:wpc="http://schemas.microsoft.com/office/word/2010/wordprocessingCanvas" xmlns:cx="http://schemas.microsoft.com/office/drawing/2014/chartex" xmlns:cx1="http://schemas.microsoft.com/office/drawing/2015/9/8/chartex" xmlns:cx2="http://schemas.microsoft.com/office/drawing/2015/10/21/chartex" xmlns:cx3="http://schemas.microsoft.com/office/drawing/2016/5/9/chartex" xmlns:cx4="http://schemas.microsoft.com/office/drawing/2016/5/10/chartex" xmlns:cx5="http://schemas.microsoft.com/office/drawing/2016/5/11/chartex" xmlns:cx6="http://schemas.microsoft.com/office/drawing/2016/5/12/chartex" xmlns:cx7="http://schemas.microsoft.com/office/drawing/2016/5/13/chartex" xmlns:cx8="http://schemas.microsoft.com/office/drawing/2016/5/14/chartex" xmlns:mc="http://schemas.openxmlformats.org/markup-compatibility/2006" xmlns:aink="http://schemas.microsoft.com/office/drawing/2016/ink" xmlns:am3d="http://schemas.microsoft.com/office/drawing/2017/model3d" xmlns:o="urn:schemas-microsoft-com:office:office" xmlns:r="http://schemas.openxmlformats.org/officeDocument/2006/relationships" xmlns:m="http://schemas.openxmlformats.org/officeDocument/2006/math" xmlns:v="urn:schemas-microsoft-com:vml" xmlns:wp14="http://schemas.microsoft.com/office/word/2010/wordprocessingDrawing" xmlns:wp="http://schemas.openxmlformats.org/drawingml/2006/wordprocessingDrawing" xmlns:w10="urn:schemas-microsoft-com:office:word" xmlns:w="http://schemas.openxmlformats.org/wordprocessingml/2006/main" xmlns:w14="http://schemas.microsoft.com/office/word/2010/wordml" xmlns:w15="http://schemas.microsoft.com/office/word/2012/wordml" xmlns:w16cid="http://schemas.microsoft.com/office/word/2016/wordml/cid" xmlns:w16se="http://schemas.microsoft.com/office/word/2015/wordml/symex" xmlns:wpg="http://schemas.microsoft.com/office/word/2010/wordprocessingGroup" xmlns:wpi="http://schemas.microsoft.com/office/word/2010/wordprocessingInk" xmlns:wne="http://schemas.microsoft.com/office/word/2006/wordml" xmlns:wps="http://schemas.microsoft.com/office/word/2010/wordprocessingShape" mc:Ignorable="w14 w15 w16se w16cid wp14">
+<w:document xmlns:wpc="http://schemas.microsoft.com/office/word/2010/wordprocessingCanvas" xmlns:mc="http://schemas.openxmlformats.org/markup-compatibility/2006" xmlns:o="urn:schemas-microsoft-com:office:office" xmlns:r="http://schemas.openxmlformats.org/officeDocument/2006/relationships" xmlns:m="http://schemas.openxmlformats.org/officeDocument/2006/math" xmlns:v="urn:schemas-microsoft-com:vml" xmlns:wp14="http://schemas.microsoft.com/office/word/2010/wordprocessingDrawing" xmlns:wp="http://schemas.openxmlformats.org/drawingml/2006/wordprocessingDrawing" xmlns:w10="urn:schemas-microsoft-com:office:word" xmlns:w="http://schemas.openxmlformats.org/wordprocessingml/2006/main" xmlns:w14="http://schemas.microsoft.com/office/word/2010/wordml" xmlns:w15="http://schemas.microsoft.com/office/word/2012/wordml" xmlns:wpg="http://schemas.microsoft.com/office/word/2010/wordprocessingGroup" xmlns:wpi="http://schemas.microsoft.com/office/word/2010/wordprocessingInk" xmlns:wne="http://schemas.microsoft.com/office/word/2006/wordml" xmlns:wps="http://schemas.microsoft.com/office/word/2010/wordprocessingShape" mc:Ignorable="w14 w15 wp14">
   <w:body>
     <w:p>
       <w:pPr>
@@ -450,10 +450,7 @@
         <w:t>variation</w:t>
       </w:r>
       <w:r>
-        <w:t xml:space="preserve"> </w:t>
-      </w:r>
-      <w:r>
-        <w:t xml:space="preserve">argues for a flexible </w:t>
+        <w:t xml:space="preserve"> argues for a flexible </w:t>
       </w:r>
       <w:r>
         <w:t xml:space="preserve">rather than a rigid </w:t>
@@ -614,32 +611,8 @@
       <w:r>
         <w:t xml:space="preserve"> </w:t>
       </w:r>
-      <w:proofErr w:type="spellStart"/>
-      <w:r>
-        <w:t>Manharpa</w:t>
-      </w:r>
-      <w:proofErr w:type="spellEnd"/>
-      <w:r>
-        <w:t xml:space="preserve">, A., </w:t>
-      </w:r>
-      <w:proofErr w:type="spellStart"/>
-      <w:r>
-        <w:t>Kertesz</w:t>
-      </w:r>
-      <w:proofErr w:type="spellEnd"/>
-      <w:r>
-        <w:t xml:space="preserve"> S., Olivia E., </w:t>
-      </w:r>
-      <w:proofErr w:type="spellStart"/>
-      <w:r>
-        <w:t>Sandbrink</w:t>
-      </w:r>
-      <w:proofErr w:type="spellEnd"/>
-      <w:r>
-        <w:t xml:space="preserve"> F., Surprising VA Data About Opioid Discontinuation, Overdose and Suicide: Clinical Implications (Published Abstract). National Rx Drug Abuse and Heroin Summit, 2018. </w:t>
-      </w:r>
-      <w:r>
-        <w:t xml:space="preserve"> </w:t>
+      <w:r>
+        <w:t xml:space="preserve">Manharpa, A., Kertesz S., Olivia E., Sandbrink F., Surprising VA Data About Opioid Discontinuation, Overdose and Suicide: Clinical Implications (Published Abstract). National Rx Drug Abuse and Heroin Summit, 2018.  </w:t>
       </w:r>
       <w:r>
         <w:t xml:space="preserve">There is other anecdotal evidence </w:t>
@@ -695,15 +668,7 @@
         <w:t xml:space="preserve">A recent study </w:t>
       </w:r>
       <w:r>
-        <w:t xml:space="preserve">by Beth </w:t>
-      </w:r>
-      <w:proofErr w:type="spellStart"/>
-      <w:r>
-        <w:t>Darnall</w:t>
-      </w:r>
-      <w:proofErr w:type="spellEnd"/>
-      <w:r>
-        <w:t xml:space="preserve"> et al., demonstrates the comparative benefits of thoughtful and individualized </w:t>
+        <w:t xml:space="preserve">by Beth Darnall et al., demonstrates the comparative benefits of thoughtful and individualized </w:t>
       </w:r>
       <w:r>
         <w:rPr>
@@ -714,55 +679,8 @@
       <w:r>
         <w:t xml:space="preserve"> tapering in a treatment setting.  </w:t>
       </w:r>
-      <w:proofErr w:type="spellStart"/>
-      <w:r>
-        <w:t>Darnall</w:t>
-      </w:r>
-      <w:proofErr w:type="spellEnd"/>
-      <w:r>
-        <w:t xml:space="preserve">, Beth. B, </w:t>
-      </w:r>
-      <w:proofErr w:type="spellStart"/>
-      <w:r>
-        <w:t>Ziadni</w:t>
-      </w:r>
-      <w:proofErr w:type="spellEnd"/>
-      <w:r>
-        <w:t xml:space="preserve">, </w:t>
-      </w:r>
-      <w:proofErr w:type="spellStart"/>
-      <w:r>
-        <w:t>Maisa</w:t>
-      </w:r>
-      <w:proofErr w:type="spellEnd"/>
-      <w:r>
-        <w:t xml:space="preserve"> S, </w:t>
-      </w:r>
-      <w:proofErr w:type="spellStart"/>
-      <w:r>
-        <w:t>Steig</w:t>
-      </w:r>
-      <w:proofErr w:type="spellEnd"/>
-      <w:r>
-        <w:t xml:space="preserve">, Richard L., et al, </w:t>
-      </w:r>
-      <w:r>
-        <w:t>‘</w:t>
-      </w:r>
-      <w:r>
-        <w:t>Patient-Centered Prescription Opioid Tapering in Community Outpatients with Chronic Pain,</w:t>
-      </w:r>
-      <w:r>
-        <w:t>”</w:t>
-      </w:r>
-      <w:r>
-        <w:t xml:space="preserve">  Feb</w:t>
-      </w:r>
-      <w:r>
-        <w:t xml:space="preserve"> </w:t>
-      </w:r>
-      <w:r>
-        <w:t xml:space="preserve">2018, </w:t>
+      <w:r>
+        <w:t xml:space="preserve">Darnall, Beth. B, Ziadni, Maisa S, Steig, Richard L., et al, ‘Patient-Centered Prescription Opioid Tapering in Community Outpatients with Chronic Pain,”  Feb 2018, </w:t>
       </w:r>
       <w:hyperlink r:id="rId8" w:history="1">
         <w:r>
@@ -984,7 +902,6 @@
           <w:i/>
         </w:rPr>
       </w:pPr>
-      <w:bookmarkStart w:id="0" w:name="_GoBack"/>
       <w:r>
         <w:rPr>
           <w:b/>
@@ -993,7 +910,6 @@
         <w:t>The Risks of Addiction Among Pain Patients</w:t>
       </w:r>
     </w:p>
-    <w:bookmarkEnd w:id="0"/>
     <w:p/>
     <w:p>
       <w:r>
@@ -1055,11 +971,9 @@
       <w:r>
         <w:t xml:space="preserve">D. </w:t>
       </w:r>
-      <w:proofErr w:type="spellStart"/>
       <w:r>
         <w:t>Volkow</w:t>
       </w:r>
-      <w:proofErr w:type="spellEnd"/>
       <w:r>
         <w:t>,</w:t>
       </w:r>
@@ -1234,10 +1148,7 @@
         <w:t>“Opioid Epidemic Response May Be Limiting C</w:t>
       </w:r>
       <w:r>
-        <w:t>ancer-Related Pain Management</w:t>
-      </w:r>
-      <w:r>
-        <w:t xml:space="preserve"> </w:t>
+        <w:t xml:space="preserve">ancer-Related Pain Management </w:t>
       </w:r>
       <w:hyperlink r:id="rId9" w:history="1">
         <w:r>
@@ -1421,6 +1332,7 @@
           <w:b/>
         </w:rPr>
       </w:pPr>
+      <w:bookmarkStart w:id="0" w:name="_GoBack"/>
       <w:r>
         <w:rPr>
           <w:b/>
@@ -1459,13 +1371,7 @@
           <w:b/>
         </w:rPr>
         <w:tab/>
-        <w:t>-page 4</w:t>
-      </w:r>
-      <w:r>
-        <w:rPr>
-          <w:b/>
-        </w:rPr>
-        <w:t>-</w:t>
+        <w:t>-page 4-</w:t>
       </w:r>
     </w:p>
     <w:p>
@@ -1522,21 +1428,8 @@
     </w:p>
     <w:p/>
     <w:p>
-      <w:proofErr w:type="spellStart"/>
-      <w:r>
-        <w:t>Volkov</w:t>
-      </w:r>
-      <w:proofErr w:type="spellEnd"/>
-      <w:r>
-        <w:t xml:space="preserve">, Nora D. and McLellan, A. Thomas, Ph.D., Opioid Abuse in Chronic Pain – Misconception and Mitigation Strategies, New England </w:t>
-      </w:r>
-      <w:proofErr w:type="spellStart"/>
-      <w:r>
-        <w:t>Jol</w:t>
-      </w:r>
-      <w:proofErr w:type="spellEnd"/>
-      <w:r>
-        <w:t xml:space="preserve">. of Medicine, </w:t>
+      <w:r>
+        <w:t xml:space="preserve">Volkov, Nora D. and McLellan, A. Thomas, Ph.D., Opioid Abuse in Chronic Pain – Misconception and Mitigation Strategies, New England Jol. of Medicine, </w:t>
       </w:r>
       <w:hyperlink r:id="rId13" w:anchor="t=article" w:history="1">
         <w:r>
@@ -1596,81 +1489,77 @@
           <w:color w:val="333333"/>
           <w:spacing w:val="-5"/>
         </w:rPr>
-        <w:t xml:space="preserve">, </w:t>
-      </w:r>
-      <w:proofErr w:type="spellStart"/>
+        <w:t>, Tregear S</w:t>
+      </w:r>
       <w:r>
         <w:rPr>
           <w:color w:val="333333"/>
           <w:spacing w:val="-5"/>
         </w:rPr>
-        <w:t>Tregear</w:t>
-      </w:r>
-      <w:proofErr w:type="spellEnd"/>
+        <w:t>.</w:t>
+      </w:r>
       <w:r>
         <w:rPr>
           <w:color w:val="333333"/>
           <w:spacing w:val="-5"/>
         </w:rPr>
-        <w:t xml:space="preserve"> S</w:t>
+        <w:t>J.,</w:t>
       </w:r>
       <w:r>
         <w:rPr>
           <w:color w:val="333333"/>
           <w:spacing w:val="-5"/>
         </w:rPr>
-        <w:t>.</w:t>
+        <w:t xml:space="preserve"> Coates V</w:t>
       </w:r>
       <w:r>
         <w:rPr>
           <w:color w:val="333333"/>
           <w:spacing w:val="-5"/>
         </w:rPr>
-        <w:t>J.,</w:t>
+        <w:t>.</w:t>
       </w:r>
       <w:r>
         <w:rPr>
           <w:color w:val="333333"/>
           <w:spacing w:val="-5"/>
         </w:rPr>
-        <w:t xml:space="preserve"> Coates V</w:t>
+        <w:t>H.,</w:t>
       </w:r>
       <w:r>
         <w:rPr>
           <w:color w:val="333333"/>
           <w:spacing w:val="-5"/>
         </w:rPr>
-        <w:t>.</w:t>
+        <w:t xml:space="preserve"> Wiffen P</w:t>
       </w:r>
       <w:r>
         <w:rPr>
           <w:color w:val="333333"/>
           <w:spacing w:val="-5"/>
         </w:rPr>
-        <w:t>H.,</w:t>
+        <w:t>.</w:t>
       </w:r>
       <w:r>
         <w:rPr>
           <w:color w:val="333333"/>
           <w:spacing w:val="-5"/>
         </w:rPr>
-        <w:t xml:space="preserve"> </w:t>
-      </w:r>
-      <w:proofErr w:type="spellStart"/>
+        <w:t>J</w:t>
+      </w:r>
       <w:r>
         <w:rPr>
           <w:color w:val="333333"/>
           <w:spacing w:val="-5"/>
         </w:rPr>
-        <w:t>Wiffen</w:t>
-      </w:r>
-      <w:proofErr w:type="spellEnd"/>
+        <w:t>.</w:t>
+      </w:r>
       <w:r>
         <w:rPr>
           <w:color w:val="333333"/>
           <w:spacing w:val="-5"/>
         </w:rPr>
-        <w:t xml:space="preserve"> P</w:t>
+        <w:t>, Akafomo C</w:t>
       </w:r>
       <w:r>
         <w:rPr>
@@ -1684,67 +1573,7 @@
           <w:color w:val="333333"/>
           <w:spacing w:val="-5"/>
         </w:rPr>
-        <w:t>J</w:t>
-      </w:r>
-      <w:r>
-        <w:rPr>
-          <w:color w:val="333333"/>
-          <w:spacing w:val="-5"/>
-        </w:rPr>
-        <w:t>.</w:t>
-      </w:r>
-      <w:r>
-        <w:rPr>
-          <w:color w:val="333333"/>
-          <w:spacing w:val="-5"/>
-        </w:rPr>
-        <w:t xml:space="preserve">, </w:t>
-      </w:r>
-      <w:proofErr w:type="spellStart"/>
-      <w:r>
-        <w:rPr>
-          <w:color w:val="333333"/>
-          <w:spacing w:val="-5"/>
-        </w:rPr>
-        <w:t>Akafomo</w:t>
-      </w:r>
-      <w:proofErr w:type="spellEnd"/>
-      <w:r>
-        <w:rPr>
-          <w:color w:val="333333"/>
-          <w:spacing w:val="-5"/>
-        </w:rPr>
-        <w:t xml:space="preserve"> C</w:t>
-      </w:r>
-      <w:r>
-        <w:rPr>
-          <w:color w:val="333333"/>
-          <w:spacing w:val="-5"/>
-        </w:rPr>
-        <w:t>.</w:t>
-      </w:r>
-      <w:r>
-        <w:rPr>
-          <w:color w:val="333333"/>
-          <w:spacing w:val="-5"/>
-        </w:rPr>
-        <w:t xml:space="preserve">, </w:t>
-      </w:r>
-      <w:proofErr w:type="spellStart"/>
-      <w:r>
-        <w:rPr>
-          <w:color w:val="333333"/>
-          <w:spacing w:val="-5"/>
-        </w:rPr>
-        <w:t>Schoelles</w:t>
-      </w:r>
-      <w:proofErr w:type="spellEnd"/>
-      <w:r>
-        <w:rPr>
-          <w:color w:val="333333"/>
-          <w:spacing w:val="-5"/>
-        </w:rPr>
-        <w:t xml:space="preserve"> K</w:t>
+        <w:t>, Schoelles K</w:t>
       </w:r>
       <w:r>
         <w:rPr>
@@ -1911,6 +1740,7 @@
         </w:r>
       </w:hyperlink>
     </w:p>
+    <w:bookmarkEnd w:id="0"/>
     <w:p/>
     <w:sectPr>
       <w:footerReference w:type="even" r:id="rId19"/>
@@ -1925,7 +1755,7 @@
 </file>
 
 <file path=word/endnotes.xml><?xml version="1.0" encoding="utf-8"?>
-<w:endnotes xmlns:wpc="http://schemas.microsoft.com/office/word/2010/wordprocessingCanvas" xmlns:cx="http://schemas.microsoft.com/office/drawing/2014/chartex" xmlns:cx1="http://schemas.microsoft.com/office/drawing/2015/9/8/chartex" xmlns:cx2="http://schemas.microsoft.com/office/drawing/2015/10/21/chartex" xmlns:cx3="http://schemas.microsoft.com/office/drawing/2016/5/9/chartex" xmlns:cx4="http://schemas.microsoft.com/office/drawing/2016/5/10/chartex" xmlns:cx5="http://schemas.microsoft.com/office/drawing/2016/5/11/chartex" xmlns:cx6="http://schemas.microsoft.com/office/drawing/2016/5/12/chartex" xmlns:cx7="http://schemas.microsoft.com/office/drawing/2016/5/13/chartex" xmlns:cx8="http://schemas.microsoft.com/office/drawing/2016/5/14/chartex" xmlns:mc="http://schemas.openxmlformats.org/markup-compatibility/2006" xmlns:aink="http://schemas.microsoft.com/office/drawing/2016/ink" xmlns:am3d="http://schemas.microsoft.com/office/drawing/2017/model3d" xmlns:o="urn:schemas-microsoft-com:office:office" xmlns:r="http://schemas.openxmlformats.org/officeDocument/2006/relationships" xmlns:m="http://schemas.openxmlformats.org/officeDocument/2006/math" xmlns:v="urn:schemas-microsoft-com:vml" xmlns:wp14="http://schemas.microsoft.com/office/word/2010/wordprocessingDrawing" xmlns:wp="http://schemas.openxmlformats.org/drawingml/2006/wordprocessingDrawing" xmlns:w10="urn:schemas-microsoft-com:office:word" xmlns:w="http://schemas.openxmlformats.org/wordprocessingml/2006/main" xmlns:w14="http://schemas.microsoft.com/office/word/2010/wordml" xmlns:w15="http://schemas.microsoft.com/office/word/2012/wordml" xmlns:w16cid="http://schemas.microsoft.com/office/word/2016/wordml/cid" xmlns:w16se="http://schemas.microsoft.com/office/word/2015/wordml/symex" xmlns:wpg="http://schemas.microsoft.com/office/word/2010/wordprocessingGroup" xmlns:wpi="http://schemas.microsoft.com/office/word/2010/wordprocessingInk" xmlns:wne="http://schemas.microsoft.com/office/word/2006/wordml" xmlns:wps="http://schemas.microsoft.com/office/word/2010/wordprocessingShape" mc:Ignorable="w14 w15 w16se w16cid wp14">
+<w:endnotes xmlns:wpc="http://schemas.microsoft.com/office/word/2010/wordprocessingCanvas" xmlns:mc="http://schemas.openxmlformats.org/markup-compatibility/2006" xmlns:o="urn:schemas-microsoft-com:office:office" xmlns:r="http://schemas.openxmlformats.org/officeDocument/2006/relationships" xmlns:m="http://schemas.openxmlformats.org/officeDocument/2006/math" xmlns:v="urn:schemas-microsoft-com:vml" xmlns:wp14="http://schemas.microsoft.com/office/word/2010/wordprocessingDrawing" xmlns:wp="http://schemas.openxmlformats.org/drawingml/2006/wordprocessingDrawing" xmlns:w10="urn:schemas-microsoft-com:office:word" xmlns:w="http://schemas.openxmlformats.org/wordprocessingml/2006/main" xmlns:w14="http://schemas.microsoft.com/office/word/2010/wordml" xmlns:w15="http://schemas.microsoft.com/office/word/2012/wordml" xmlns:wpg="http://schemas.microsoft.com/office/word/2010/wordprocessingGroup" xmlns:wpi="http://schemas.microsoft.com/office/word/2010/wordprocessingInk" xmlns:wne="http://schemas.microsoft.com/office/word/2006/wordml" xmlns:wps="http://schemas.microsoft.com/office/word/2010/wordprocessingShape" mc:Ignorable="w14 w15 wp14">
   <w:endnote w:type="separator" w:id="-1">
     <w:p>
       <w:r>
@@ -1944,7 +1774,7 @@
 </file>
 
 <file path=word/footer1.xml><?xml version="1.0" encoding="utf-8"?>
-<w:ftr xmlns:wpc="http://schemas.microsoft.com/office/word/2010/wordprocessingCanvas" xmlns:cx="http://schemas.microsoft.com/office/drawing/2014/chartex" xmlns:cx1="http://schemas.microsoft.com/office/drawing/2015/9/8/chartex" xmlns:cx2="http://schemas.microsoft.com/office/drawing/2015/10/21/chartex" xmlns:cx3="http://schemas.microsoft.com/office/drawing/2016/5/9/chartex" xmlns:cx4="http://schemas.microsoft.com/office/drawing/2016/5/10/chartex" xmlns:cx5="http://schemas.microsoft.com/office/drawing/2016/5/11/chartex" xmlns:cx6="http://schemas.microsoft.com/office/drawing/2016/5/12/chartex" xmlns:cx7="http://schemas.microsoft.com/office/drawing/2016/5/13/chartex" xmlns:cx8="http://schemas.microsoft.com/office/drawing/2016/5/14/chartex" xmlns:mc="http://schemas.openxmlformats.org/markup-compatibility/2006" xmlns:aink="http://schemas.microsoft.com/office/drawing/2016/ink" xmlns:am3d="http://schemas.microsoft.com/office/drawing/2017/model3d" xmlns:o="urn:schemas-microsoft-com:office:office" xmlns:r="http://schemas.openxmlformats.org/officeDocument/2006/relationships" xmlns:m="http://schemas.openxmlformats.org/officeDocument/2006/math" xmlns:v="urn:schemas-microsoft-com:vml" xmlns:wp14="http://schemas.microsoft.com/office/word/2010/wordprocessingDrawing" xmlns:wp="http://schemas.openxmlformats.org/drawingml/2006/wordprocessingDrawing" xmlns:w10="urn:schemas-microsoft-com:office:word" xmlns:w="http://schemas.openxmlformats.org/wordprocessingml/2006/main" xmlns:w14="http://schemas.microsoft.com/office/word/2010/wordml" xmlns:w15="http://schemas.microsoft.com/office/word/2012/wordml" xmlns:w16cid="http://schemas.microsoft.com/office/word/2016/wordml/cid" xmlns:w16se="http://schemas.microsoft.com/office/word/2015/wordml/symex" xmlns:wpg="http://schemas.microsoft.com/office/word/2010/wordprocessingGroup" xmlns:wpi="http://schemas.microsoft.com/office/word/2010/wordprocessingInk" xmlns:wne="http://schemas.microsoft.com/office/word/2006/wordml" xmlns:wps="http://schemas.microsoft.com/office/word/2010/wordprocessingShape" mc:Ignorable="w14 w15 w16se w16cid wp14">
+<w:ftr xmlns:wpc="http://schemas.microsoft.com/office/word/2010/wordprocessingCanvas" xmlns:mc="http://schemas.openxmlformats.org/markup-compatibility/2006" xmlns:o="urn:schemas-microsoft-com:office:office" xmlns:r="http://schemas.openxmlformats.org/officeDocument/2006/relationships" xmlns:m="http://schemas.openxmlformats.org/officeDocument/2006/math" xmlns:v="urn:schemas-microsoft-com:vml" xmlns:wp14="http://schemas.microsoft.com/office/word/2010/wordprocessingDrawing" xmlns:wp="http://schemas.openxmlformats.org/drawingml/2006/wordprocessingDrawing" xmlns:w10="urn:schemas-microsoft-com:office:word" xmlns:w="http://schemas.openxmlformats.org/wordprocessingml/2006/main" xmlns:w14="http://schemas.microsoft.com/office/word/2010/wordml" xmlns:w15="http://schemas.microsoft.com/office/word/2012/wordml" xmlns:wpg="http://schemas.microsoft.com/office/word/2010/wordprocessingGroup" xmlns:wpi="http://schemas.microsoft.com/office/word/2010/wordprocessingInk" xmlns:wne="http://schemas.microsoft.com/office/word/2006/wordml" xmlns:wps="http://schemas.microsoft.com/office/word/2010/wordprocessingShape" mc:Ignorable="w14 w15 wp14">
   <w:sdt>
     <w:sdtPr>
       <w:rPr>
@@ -2001,7 +1831,7 @@
 </file>
 
 <file path=word/footer2.xml><?xml version="1.0" encoding="utf-8"?>
-<w:ftr xmlns:wpc="http://schemas.microsoft.com/office/word/2010/wordprocessingCanvas" xmlns:cx="http://schemas.microsoft.com/office/drawing/2014/chartex" xmlns:cx1="http://schemas.microsoft.com/office/drawing/2015/9/8/chartex" xmlns:cx2="http://schemas.microsoft.com/office/drawing/2015/10/21/chartex" xmlns:cx3="http://schemas.microsoft.com/office/drawing/2016/5/9/chartex" xmlns:cx4="http://schemas.microsoft.com/office/drawing/2016/5/10/chartex" xmlns:cx5="http://schemas.microsoft.com/office/drawing/2016/5/11/chartex" xmlns:cx6="http://schemas.microsoft.com/office/drawing/2016/5/12/chartex" xmlns:cx7="http://schemas.microsoft.com/office/drawing/2016/5/13/chartex" xmlns:cx8="http://schemas.microsoft.com/office/drawing/2016/5/14/chartex" xmlns:mc="http://schemas.openxmlformats.org/markup-compatibility/2006" xmlns:aink="http://schemas.microsoft.com/office/drawing/2016/ink" xmlns:am3d="http://schemas.microsoft.com/office/drawing/2017/model3d" xmlns:o="urn:schemas-microsoft-com:office:office" xmlns:r="http://schemas.openxmlformats.org/officeDocument/2006/relationships" xmlns:m="http://schemas.openxmlformats.org/officeDocument/2006/math" xmlns:v="urn:schemas-microsoft-com:vml" xmlns:wp14="http://schemas.microsoft.com/office/word/2010/wordprocessingDrawing" xmlns:wp="http://schemas.openxmlformats.org/drawingml/2006/wordprocessingDrawing" xmlns:w10="urn:schemas-microsoft-com:office:word" xmlns:w="http://schemas.openxmlformats.org/wordprocessingml/2006/main" xmlns:w14="http://schemas.microsoft.com/office/word/2010/wordml" xmlns:w15="http://schemas.microsoft.com/office/word/2012/wordml" xmlns:w16cid="http://schemas.microsoft.com/office/word/2016/wordml/cid" xmlns:w16se="http://schemas.microsoft.com/office/word/2015/wordml/symex" xmlns:wpg="http://schemas.microsoft.com/office/word/2010/wordprocessingGroup" xmlns:wpi="http://schemas.microsoft.com/office/word/2010/wordprocessingInk" xmlns:wne="http://schemas.microsoft.com/office/word/2006/wordml" xmlns:wps="http://schemas.microsoft.com/office/word/2010/wordprocessingShape" mc:Ignorable="w14 w15 w16se w16cid wp14">
+<w:ftr xmlns:wpc="http://schemas.microsoft.com/office/word/2010/wordprocessingCanvas" xmlns:mc="http://schemas.openxmlformats.org/markup-compatibility/2006" xmlns:o="urn:schemas-microsoft-com:office:office" xmlns:r="http://schemas.openxmlformats.org/officeDocument/2006/relationships" xmlns:m="http://schemas.openxmlformats.org/officeDocument/2006/math" xmlns:v="urn:schemas-microsoft-com:vml" xmlns:wp14="http://schemas.microsoft.com/office/word/2010/wordprocessingDrawing" xmlns:wp="http://schemas.openxmlformats.org/drawingml/2006/wordprocessingDrawing" xmlns:w10="urn:schemas-microsoft-com:office:word" xmlns:w="http://schemas.openxmlformats.org/wordprocessingml/2006/main" xmlns:w14="http://schemas.microsoft.com/office/word/2010/wordml" xmlns:w15="http://schemas.microsoft.com/office/word/2012/wordml" xmlns:wpg="http://schemas.microsoft.com/office/word/2010/wordprocessingGroup" xmlns:wpi="http://schemas.microsoft.com/office/word/2010/wordprocessingInk" xmlns:wne="http://schemas.microsoft.com/office/word/2006/wordml" xmlns:wps="http://schemas.microsoft.com/office/word/2010/wordprocessingShape" mc:Ignorable="w14 w15 wp14">
   <w:sdt>
     <w:sdtPr>
       <w:rPr>
@@ -2050,7 +1880,7 @@
             <w:rStyle w:val="PageNumber"/>
             <w:noProof/>
           </w:rPr>
-          <w:t>1</w:t>
+          <w:t>4</w:t>
         </w:r>
         <w:r>
           <w:rPr>
@@ -2071,7 +1901,7 @@
 </file>
 
 <file path=word/footnotes.xml><?xml version="1.0" encoding="utf-8"?>
-<w:footnotes xmlns:wpc="http://schemas.microsoft.com/office/word/2010/wordprocessingCanvas" xmlns:cx="http://schemas.microsoft.com/office/drawing/2014/chartex" xmlns:cx1="http://schemas.microsoft.com/office/drawing/2015/9/8/chartex" xmlns:cx2="http://schemas.microsoft.com/office/drawing/2015/10/21/chartex" xmlns:cx3="http://schemas.microsoft.com/office/drawing/2016/5/9/chartex" xmlns:cx4="http://schemas.microsoft.com/office/drawing/2016/5/10/chartex" xmlns:cx5="http://schemas.microsoft.com/office/drawing/2016/5/11/chartex" xmlns:cx6="http://schemas.microsoft.com/office/drawing/2016/5/12/chartex" xmlns:cx7="http://schemas.microsoft.com/office/drawing/2016/5/13/chartex" xmlns:cx8="http://schemas.microsoft.com/office/drawing/2016/5/14/chartex" xmlns:mc="http://schemas.openxmlformats.org/markup-compatibility/2006" xmlns:aink="http://schemas.microsoft.com/office/drawing/2016/ink" xmlns:am3d="http://schemas.microsoft.com/office/drawing/2017/model3d" xmlns:o="urn:schemas-microsoft-com:office:office" xmlns:r="http://schemas.openxmlformats.org/officeDocument/2006/relationships" xmlns:m="http://schemas.openxmlformats.org/officeDocument/2006/math" xmlns:v="urn:schemas-microsoft-com:vml" xmlns:wp14="http://schemas.microsoft.com/office/word/2010/wordprocessingDrawing" xmlns:wp="http://schemas.openxmlformats.org/drawingml/2006/wordprocessingDrawing" xmlns:w10="urn:schemas-microsoft-com:office:word" xmlns:w="http://schemas.openxmlformats.org/wordprocessingml/2006/main" xmlns:w14="http://schemas.microsoft.com/office/word/2010/wordml" xmlns:w15="http://schemas.microsoft.com/office/word/2012/wordml" xmlns:w16cid="http://schemas.microsoft.com/office/word/2016/wordml/cid" xmlns:w16se="http://schemas.microsoft.com/office/word/2015/wordml/symex" xmlns:wpg="http://schemas.microsoft.com/office/word/2010/wordprocessingGroup" xmlns:wpi="http://schemas.microsoft.com/office/word/2010/wordprocessingInk" xmlns:wne="http://schemas.microsoft.com/office/word/2006/wordml" xmlns:wps="http://schemas.microsoft.com/office/word/2010/wordprocessingShape" mc:Ignorable="w14 w15 w16se w16cid wp14">
+<w:footnotes xmlns:wpc="http://schemas.microsoft.com/office/word/2010/wordprocessingCanvas" xmlns:mc="http://schemas.openxmlformats.org/markup-compatibility/2006" xmlns:o="urn:schemas-microsoft-com:office:office" xmlns:r="http://schemas.openxmlformats.org/officeDocument/2006/relationships" xmlns:m="http://schemas.openxmlformats.org/officeDocument/2006/math" xmlns:v="urn:schemas-microsoft-com:vml" xmlns:wp14="http://schemas.microsoft.com/office/word/2010/wordprocessingDrawing" xmlns:wp="http://schemas.openxmlformats.org/drawingml/2006/wordprocessingDrawing" xmlns:w10="urn:schemas-microsoft-com:office:word" xmlns:w="http://schemas.openxmlformats.org/wordprocessingml/2006/main" xmlns:w14="http://schemas.microsoft.com/office/word/2010/wordml" xmlns:w15="http://schemas.microsoft.com/office/word/2012/wordml" xmlns:wpg="http://schemas.microsoft.com/office/word/2010/wordprocessingGroup" xmlns:wpi="http://schemas.microsoft.com/office/word/2010/wordprocessingInk" xmlns:wne="http://schemas.microsoft.com/office/word/2006/wordml" xmlns:wps="http://schemas.microsoft.com/office/word/2010/wordprocessingShape" mc:Ignorable="w14 w15 wp14">
   <w:footnote w:type="separator" w:id="-1">
     <w:p>
       <w:r>
@@ -2090,7 +1920,7 @@
 </file>
 
 <file path=word/numbering.xml><?xml version="1.0" encoding="utf-8"?>
-<w:numbering xmlns:wpc="http://schemas.microsoft.com/office/word/2010/wordprocessingCanvas" xmlns:cx="http://schemas.microsoft.com/office/drawing/2014/chartex" xmlns:cx1="http://schemas.microsoft.com/office/drawing/2015/9/8/chartex" xmlns:cx2="http://schemas.microsoft.com/office/drawing/2015/10/21/chartex" xmlns:cx3="http://schemas.microsoft.com/office/drawing/2016/5/9/chartex" xmlns:cx4="http://schemas.microsoft.com/office/drawing/2016/5/10/chartex" xmlns:cx5="http://schemas.microsoft.com/office/drawing/2016/5/11/chartex" xmlns:cx6="http://schemas.microsoft.com/office/drawing/2016/5/12/chartex" xmlns:cx7="http://schemas.microsoft.com/office/drawing/2016/5/13/chartex" xmlns:cx8="http://schemas.microsoft.com/office/drawing/2016/5/14/chartex" xmlns:mc="http://schemas.openxmlformats.org/markup-compatibility/2006" xmlns:aink="http://schemas.microsoft.com/office/drawing/2016/ink" xmlns:am3d="http://schemas.microsoft.com/office/drawing/2017/model3d" xmlns:o="urn:schemas-microsoft-com:office:office" xmlns:r="http://schemas.openxmlformats.org/officeDocument/2006/relationships" xmlns:m="http://schemas.openxmlformats.org/officeDocument/2006/math" xmlns:v="urn:schemas-microsoft-com:vml" xmlns:wp14="http://schemas.microsoft.com/office/word/2010/wordprocessingDrawing" xmlns:wp="http://schemas.openxmlformats.org/drawingml/2006/wordprocessingDrawing" xmlns:w10="urn:schemas-microsoft-com:office:word" xmlns:w="http://schemas.openxmlformats.org/wordprocessingml/2006/main" xmlns:w14="http://schemas.microsoft.com/office/word/2010/wordml" xmlns:w15="http://schemas.microsoft.com/office/word/2012/wordml" xmlns:w16cid="http://schemas.microsoft.com/office/word/2016/wordml/cid" xmlns:w16se="http://schemas.microsoft.com/office/word/2015/wordml/symex" xmlns:wpg="http://schemas.microsoft.com/office/word/2010/wordprocessingGroup" xmlns:wpi="http://schemas.microsoft.com/office/word/2010/wordprocessingInk" xmlns:wne="http://schemas.microsoft.com/office/word/2006/wordml" xmlns:wps="http://schemas.microsoft.com/office/word/2010/wordprocessingShape" mc:Ignorable="w14 w15 w16se w16cid wp14">
+<w:numbering xmlns:wpc="http://schemas.microsoft.com/office/word/2010/wordprocessingCanvas" xmlns:mc="http://schemas.openxmlformats.org/markup-compatibility/2006" xmlns:o="urn:schemas-microsoft-com:office:office" xmlns:r="http://schemas.openxmlformats.org/officeDocument/2006/relationships" xmlns:m="http://schemas.openxmlformats.org/officeDocument/2006/math" xmlns:v="urn:schemas-microsoft-com:vml" xmlns:wp14="http://schemas.microsoft.com/office/word/2010/wordprocessingDrawing" xmlns:wp="http://schemas.openxmlformats.org/drawingml/2006/wordprocessingDrawing" xmlns:w10="urn:schemas-microsoft-com:office:word" xmlns:w="http://schemas.openxmlformats.org/wordprocessingml/2006/main" xmlns:w14="http://schemas.microsoft.com/office/word/2010/wordml" xmlns:w15="http://schemas.microsoft.com/office/word/2012/wordml" xmlns:wpg="http://schemas.microsoft.com/office/word/2010/wordprocessingGroup" xmlns:wpi="http://schemas.microsoft.com/office/word/2010/wordprocessingInk" xmlns:wne="http://schemas.microsoft.com/office/word/2006/wordml" xmlns:wps="http://schemas.microsoft.com/office/word/2010/wordprocessingShape" mc:Ignorable="w14 w15 wp14">
   <w:abstractNum w:abstractNumId="0" w15:restartNumberingAfterBreak="0">
     <w:nsid w:val="00000001"/>
     <w:multiLevelType w:val="hybridMultilevel"/>
@@ -3250,7 +3080,7 @@
 </file>
 
 <file path=word/styles.xml><?xml version="1.0" encoding="utf-8"?>
-<w:styles xmlns:mc="http://schemas.openxmlformats.org/markup-compatibility/2006" xmlns:r="http://schemas.openxmlformats.org/officeDocument/2006/relationships" xmlns:w="http://schemas.openxmlformats.org/wordprocessingml/2006/main" xmlns:w14="http://schemas.microsoft.com/office/word/2010/wordml" xmlns:w15="http://schemas.microsoft.com/office/word/2012/wordml" xmlns:w16cid="http://schemas.microsoft.com/office/word/2016/wordml/cid" xmlns:w16se="http://schemas.microsoft.com/office/word/2015/wordml/symex" mc:Ignorable="w14 w15 w16se w16cid">
+<w:styles xmlns:mc="http://schemas.openxmlformats.org/markup-compatibility/2006" xmlns:r="http://schemas.openxmlformats.org/officeDocument/2006/relationships" xmlns:w="http://schemas.openxmlformats.org/wordprocessingml/2006/main" xmlns:w14="http://schemas.microsoft.com/office/word/2010/wordml" xmlns:w15="http://schemas.microsoft.com/office/word/2012/wordml" mc:Ignorable="w14 w15">
   <w:docDefaults>
     <w:rPrDefault>
       <w:rPr>
@@ -3262,7 +3092,7 @@
     </w:rPrDefault>
     <w:pPrDefault/>
   </w:docDefaults>
-  <w:latentStyles w:defLockedState="0" w:defUIPriority="99" w:defSemiHidden="0" w:defUnhideWhenUsed="0" w:defQFormat="0" w:count="375">
+  <w:latentStyles w:defLockedState="0" w:defUIPriority="99" w:defSemiHidden="0" w:defUnhideWhenUsed="0" w:defQFormat="0" w:count="371">
     <w:lsdException w:name="Normal" w:uiPriority="0" w:qFormat="1"/>
     <w:lsdException w:name="heading 1" w:uiPriority="9" w:qFormat="1"/>
     <w:lsdException w:name="heading 2" w:semiHidden="1" w:uiPriority="9" w:unhideWhenUsed="1" w:qFormat="1"/>
@@ -3634,8 +3464,6 @@
     <w:lsdException w:name="List Table 5 Dark Accent 6" w:uiPriority="50"/>
     <w:lsdException w:name="List Table 6 Colorful Accent 6" w:uiPriority="51"/>
     <w:lsdException w:name="List Table 7 Colorful Accent 6" w:uiPriority="52"/>
-    <w:lsdException w:name="Mention" w:semiHidden="1" w:unhideWhenUsed="1"/>
-    <w:lsdException w:name="Smart Hyperlink" w:semiHidden="1" w:unhideWhenUsed="1"/>
   </w:latentStyles>
   <w:style w:type="paragraph" w:default="1" w:styleId="Normal">
     <w:name w:val="Normal"/>
@@ -3754,7 +3582,7 @@
       <w:u w:val="single"/>
     </w:rPr>
   </w:style>
-  <w:style w:type="character" w:styleId="UnresolvedMention">
+  <w:style w:type="character" w:customStyle="1" w:styleId="UnresolvedMention">
     <w:name w:val="Unresolved Mention"/>
     <w:basedOn w:val="DefaultParagraphFont"/>
     <w:uiPriority w:val="99"/>

--- a/files/CMS-2017-0163-0586-1.docx
+++ b/files/CMS-2017-0163-0586-1.docx
@@ -1,6 +1,6 @@
 
 <file path=word/document.xml><?xml version="1.0" encoding="utf-8"?>
-<w:document xmlns:wpc="http://schemas.microsoft.com/office/word/2010/wordprocessingCanvas" xmlns:mc="http://schemas.openxmlformats.org/markup-compatibility/2006" xmlns:o="urn:schemas-microsoft-com:office:office" xmlns:r="http://schemas.openxmlformats.org/officeDocument/2006/relationships" xmlns:m="http://schemas.openxmlformats.org/officeDocument/2006/math" xmlns:v="urn:schemas-microsoft-com:vml" xmlns:wp14="http://schemas.microsoft.com/office/word/2010/wordprocessingDrawing" xmlns:wp="http://schemas.openxmlformats.org/drawingml/2006/wordprocessingDrawing" xmlns:w10="urn:schemas-microsoft-com:office:word" xmlns:w="http://schemas.openxmlformats.org/wordprocessingml/2006/main" xmlns:w14="http://schemas.microsoft.com/office/word/2010/wordml" xmlns:w15="http://schemas.microsoft.com/office/word/2012/wordml" xmlns:wpg="http://schemas.microsoft.com/office/word/2010/wordprocessingGroup" xmlns:wpi="http://schemas.microsoft.com/office/word/2010/wordprocessingInk" xmlns:wne="http://schemas.microsoft.com/office/word/2006/wordml" xmlns:wps="http://schemas.microsoft.com/office/word/2010/wordprocessingShape" mc:Ignorable="w14 w15 wp14">
+<w:document xmlns:wpc="http://schemas.microsoft.com/office/word/2010/wordprocessingCanvas" xmlns:cx="http://schemas.microsoft.com/office/drawing/2014/chartex" xmlns:cx1="http://schemas.microsoft.com/office/drawing/2015/9/8/chartex" xmlns:cx2="http://schemas.microsoft.com/office/drawing/2015/10/21/chartex" xmlns:cx3="http://schemas.microsoft.com/office/drawing/2016/5/9/chartex" xmlns:cx4="http://schemas.microsoft.com/office/drawing/2016/5/10/chartex" xmlns:cx5="http://schemas.microsoft.com/office/drawing/2016/5/11/chartex" xmlns:cx6="http://schemas.microsoft.com/office/drawing/2016/5/12/chartex" xmlns:cx7="http://schemas.microsoft.com/office/drawing/2016/5/13/chartex" xmlns:cx8="http://schemas.microsoft.com/office/drawing/2016/5/14/chartex" xmlns:mc="http://schemas.openxmlformats.org/markup-compatibility/2006" xmlns:aink="http://schemas.microsoft.com/office/drawing/2016/ink" xmlns:am3d="http://schemas.microsoft.com/office/drawing/2017/model3d" xmlns:o="urn:schemas-microsoft-com:office:office" xmlns:r="http://schemas.openxmlformats.org/officeDocument/2006/relationships" xmlns:m="http://schemas.openxmlformats.org/officeDocument/2006/math" xmlns:v="urn:schemas-microsoft-com:vml" xmlns:wp14="http://schemas.microsoft.com/office/word/2010/wordprocessingDrawing" xmlns:wp="http://schemas.openxmlformats.org/drawingml/2006/wordprocessingDrawing" xmlns:w10="urn:schemas-microsoft-com:office:word" xmlns:w="http://schemas.openxmlformats.org/wordprocessingml/2006/main" xmlns:w14="http://schemas.microsoft.com/office/word/2010/wordml" xmlns:w15="http://schemas.microsoft.com/office/word/2012/wordml" xmlns:w16cid="http://schemas.microsoft.com/office/word/2016/wordml/cid" xmlns:w16se="http://schemas.microsoft.com/office/word/2015/wordml/symex" xmlns:wpg="http://schemas.microsoft.com/office/word/2010/wordprocessingGroup" xmlns:wpi="http://schemas.microsoft.com/office/word/2010/wordprocessingInk" xmlns:wne="http://schemas.microsoft.com/office/word/2006/wordml" xmlns:wps="http://schemas.microsoft.com/office/word/2010/wordprocessingShape" mc:Ignorable="w14 w15 w16se w16cid wp14">
   <w:body>
     <w:p>
       <w:pPr>
@@ -450,7 +450,10 @@
         <w:t>variation</w:t>
       </w:r>
       <w:r>
-        <w:t xml:space="preserve"> argues for a flexible </w:t>
+        <w:t xml:space="preserve"> </w:t>
+      </w:r>
+      <w:r>
+        <w:t xml:space="preserve">argues for a flexible </w:t>
       </w:r>
       <w:r>
         <w:t xml:space="preserve">rather than a rigid </w:t>
@@ -611,8 +614,32 @@
       <w:r>
         <w:t xml:space="preserve"> </w:t>
       </w:r>
-      <w:r>
-        <w:t xml:space="preserve">Manharpa, A., Kertesz S., Olivia E., Sandbrink F., Surprising VA Data About Opioid Discontinuation, Overdose and Suicide: Clinical Implications (Published Abstract). National Rx Drug Abuse and Heroin Summit, 2018.  </w:t>
+      <w:proofErr w:type="spellStart"/>
+      <w:r>
+        <w:t>Manharpa</w:t>
+      </w:r>
+      <w:proofErr w:type="spellEnd"/>
+      <w:r>
+        <w:t xml:space="preserve">, A., </w:t>
+      </w:r>
+      <w:proofErr w:type="spellStart"/>
+      <w:r>
+        <w:t>Kertesz</w:t>
+      </w:r>
+      <w:proofErr w:type="spellEnd"/>
+      <w:r>
+        <w:t xml:space="preserve"> S., Olivia E., </w:t>
+      </w:r>
+      <w:proofErr w:type="spellStart"/>
+      <w:r>
+        <w:t>Sandbrink</w:t>
+      </w:r>
+      <w:proofErr w:type="spellEnd"/>
+      <w:r>
+        <w:t xml:space="preserve"> F., Surprising VA Data About Opioid Discontinuation, Overdose and Suicide: Clinical Implications (Published Abstract). National Rx Drug Abuse and Heroin Summit, 2018. </w:t>
+      </w:r>
+      <w:r>
+        <w:t xml:space="preserve"> </w:t>
       </w:r>
       <w:r>
         <w:t xml:space="preserve">There is other anecdotal evidence </w:t>
@@ -668,7 +695,15 @@
         <w:t xml:space="preserve">A recent study </w:t>
       </w:r>
       <w:r>
-        <w:t xml:space="preserve">by Beth Darnall et al., demonstrates the comparative benefits of thoughtful and individualized </w:t>
+        <w:t xml:space="preserve">by Beth </w:t>
+      </w:r>
+      <w:proofErr w:type="spellStart"/>
+      <w:r>
+        <w:t>Darnall</w:t>
+      </w:r>
+      <w:proofErr w:type="spellEnd"/>
+      <w:r>
+        <w:t xml:space="preserve"> et al., demonstrates the comparative benefits of thoughtful and individualized </w:t>
       </w:r>
       <w:r>
         <w:rPr>
@@ -679,8 +714,55 @@
       <w:r>
         <w:t xml:space="preserve"> tapering in a treatment setting.  </w:t>
       </w:r>
-      <w:r>
-        <w:t xml:space="preserve">Darnall, Beth. B, Ziadni, Maisa S, Steig, Richard L., et al, ‘Patient-Centered Prescription Opioid Tapering in Community Outpatients with Chronic Pain,”  Feb 2018, </w:t>
+      <w:proofErr w:type="spellStart"/>
+      <w:r>
+        <w:t>Darnall</w:t>
+      </w:r>
+      <w:proofErr w:type="spellEnd"/>
+      <w:r>
+        <w:t xml:space="preserve">, Beth. B, </w:t>
+      </w:r>
+      <w:proofErr w:type="spellStart"/>
+      <w:r>
+        <w:t>Ziadni</w:t>
+      </w:r>
+      <w:proofErr w:type="spellEnd"/>
+      <w:r>
+        <w:t xml:space="preserve">, </w:t>
+      </w:r>
+      <w:proofErr w:type="spellStart"/>
+      <w:r>
+        <w:t>Maisa</w:t>
+      </w:r>
+      <w:proofErr w:type="spellEnd"/>
+      <w:r>
+        <w:t xml:space="preserve"> S, </w:t>
+      </w:r>
+      <w:proofErr w:type="spellStart"/>
+      <w:r>
+        <w:t>Steig</w:t>
+      </w:r>
+      <w:proofErr w:type="spellEnd"/>
+      <w:r>
+        <w:t xml:space="preserve">, Richard L., et al, </w:t>
+      </w:r>
+      <w:r>
+        <w:t>‘</w:t>
+      </w:r>
+      <w:r>
+        <w:t>Patient-Centered Prescription Opioid Tapering in Community Outpatients with Chronic Pain,</w:t>
+      </w:r>
+      <w:r>
+        <w:t>”</w:t>
+      </w:r>
+      <w:r>
+        <w:t xml:space="preserve">  Feb</w:t>
+      </w:r>
+      <w:r>
+        <w:t xml:space="preserve"> </w:t>
+      </w:r>
+      <w:r>
+        <w:t xml:space="preserve">2018, </w:t>
       </w:r>
       <w:hyperlink r:id="rId8" w:history="1">
         <w:r>
@@ -902,6 +984,7 @@
           <w:i/>
         </w:rPr>
       </w:pPr>
+      <w:bookmarkStart w:id="0" w:name="_GoBack"/>
       <w:r>
         <w:rPr>
           <w:b/>
@@ -910,6 +993,7 @@
         <w:t>The Risks of Addiction Among Pain Patients</w:t>
       </w:r>
     </w:p>
+    <w:bookmarkEnd w:id="0"/>
     <w:p/>
     <w:p>
       <w:r>
@@ -971,9 +1055,11 @@
       <w:r>
         <w:t xml:space="preserve">D. </w:t>
       </w:r>
+      <w:proofErr w:type="spellStart"/>
       <w:r>
         <w:t>Volkow</w:t>
       </w:r>
+      <w:proofErr w:type="spellEnd"/>
       <w:r>
         <w:t>,</w:t>
       </w:r>
@@ -1148,7 +1234,10 @@
         <w:t>“Opioid Epidemic Response May Be Limiting C</w:t>
       </w:r>
       <w:r>
-        <w:t xml:space="preserve">ancer-Related Pain Management </w:t>
+        <w:t>ancer-Related Pain Management</w:t>
+      </w:r>
+      <w:r>
+        <w:t xml:space="preserve"> </w:t>
       </w:r>
       <w:hyperlink r:id="rId9" w:history="1">
         <w:r>
@@ -1332,7 +1421,6 @@
           <w:b/>
         </w:rPr>
       </w:pPr>
-      <w:bookmarkStart w:id="0" w:name="_GoBack"/>
       <w:r>
         <w:rPr>
           <w:b/>
@@ -1371,7 +1459,13 @@
           <w:b/>
         </w:rPr>
         <w:tab/>
-        <w:t>-page 4-</w:t>
+        <w:t>-page 4</w:t>
+      </w:r>
+      <w:r>
+        <w:rPr>
+          <w:b/>
+        </w:rPr>
+        <w:t>-</w:t>
       </w:r>
     </w:p>
     <w:p>
@@ -1428,8 +1522,21 @@
     </w:p>
     <w:p/>
     <w:p>
-      <w:r>
-        <w:t xml:space="preserve">Volkov, Nora D. and McLellan, A. Thomas, Ph.D., Opioid Abuse in Chronic Pain – Misconception and Mitigation Strategies, New England Jol. of Medicine, </w:t>
+      <w:proofErr w:type="spellStart"/>
+      <w:r>
+        <w:t>Volkov</w:t>
+      </w:r>
+      <w:proofErr w:type="spellEnd"/>
+      <w:r>
+        <w:t xml:space="preserve">, Nora D. and McLellan, A. Thomas, Ph.D., Opioid Abuse in Chronic Pain – Misconception and Mitigation Strategies, New England </w:t>
+      </w:r>
+      <w:proofErr w:type="spellStart"/>
+      <w:r>
+        <w:t>Jol</w:t>
+      </w:r>
+      <w:proofErr w:type="spellEnd"/>
+      <w:r>
+        <w:t xml:space="preserve">. of Medicine, </w:t>
       </w:r>
       <w:hyperlink r:id="rId13" w:anchor="t=article" w:history="1">
         <w:r>
@@ -1489,77 +1596,81 @@
           <w:color w:val="333333"/>
           <w:spacing w:val="-5"/>
         </w:rPr>
-        <w:t>, Tregear S</w:t>
-      </w:r>
+        <w:t xml:space="preserve">, </w:t>
+      </w:r>
+      <w:proofErr w:type="spellStart"/>
       <w:r>
         <w:rPr>
           <w:color w:val="333333"/>
           <w:spacing w:val="-5"/>
         </w:rPr>
-        <w:t>.</w:t>
-      </w:r>
+        <w:t>Tregear</w:t>
+      </w:r>
+      <w:proofErr w:type="spellEnd"/>
       <w:r>
         <w:rPr>
           <w:color w:val="333333"/>
           <w:spacing w:val="-5"/>
         </w:rPr>
-        <w:t>J.,</w:t>
+        <w:t xml:space="preserve"> S</w:t>
       </w:r>
       <w:r>
         <w:rPr>
           <w:color w:val="333333"/>
           <w:spacing w:val="-5"/>
         </w:rPr>
-        <w:t xml:space="preserve"> Coates V</w:t>
+        <w:t>.</w:t>
       </w:r>
       <w:r>
         <w:rPr>
           <w:color w:val="333333"/>
           <w:spacing w:val="-5"/>
         </w:rPr>
-        <w:t>.</w:t>
+        <w:t>J.,</w:t>
       </w:r>
       <w:r>
         <w:rPr>
           <w:color w:val="333333"/>
           <w:spacing w:val="-5"/>
         </w:rPr>
-        <w:t>H.,</w:t>
+        <w:t xml:space="preserve"> Coates V</w:t>
       </w:r>
       <w:r>
         <w:rPr>
           <w:color w:val="333333"/>
           <w:spacing w:val="-5"/>
         </w:rPr>
-        <w:t xml:space="preserve"> Wiffen P</w:t>
+        <w:t>.</w:t>
       </w:r>
       <w:r>
         <w:rPr>
           <w:color w:val="333333"/>
           <w:spacing w:val="-5"/>
         </w:rPr>
-        <w:t>.</w:t>
+        <w:t>H.,</w:t>
       </w:r>
       <w:r>
         <w:rPr>
           <w:color w:val="333333"/>
           <w:spacing w:val="-5"/>
         </w:rPr>
-        <w:t>J</w:t>
-      </w:r>
+        <w:t xml:space="preserve"> </w:t>
+      </w:r>
+      <w:proofErr w:type="spellStart"/>
       <w:r>
         <w:rPr>
           <w:color w:val="333333"/>
           <w:spacing w:val="-5"/>
         </w:rPr>
-        <w:t>.</w:t>
-      </w:r>
+        <w:t>Wiffen</w:t>
+      </w:r>
+      <w:proofErr w:type="spellEnd"/>
       <w:r>
         <w:rPr>
           <w:color w:val="333333"/>
           <w:spacing w:val="-5"/>
         </w:rPr>
-        <w:t>, Akafomo C</w:t>
+        <w:t xml:space="preserve"> P</w:t>
       </w:r>
       <w:r>
         <w:rPr>
@@ -1573,7 +1684,67 @@
           <w:color w:val="333333"/>
           <w:spacing w:val="-5"/>
         </w:rPr>
-        <w:t>, Schoelles K</w:t>
+        <w:t>J</w:t>
+      </w:r>
+      <w:r>
+        <w:rPr>
+          <w:color w:val="333333"/>
+          <w:spacing w:val="-5"/>
+        </w:rPr>
+        <w:t>.</w:t>
+      </w:r>
+      <w:r>
+        <w:rPr>
+          <w:color w:val="333333"/>
+          <w:spacing w:val="-5"/>
+        </w:rPr>
+        <w:t xml:space="preserve">, </w:t>
+      </w:r>
+      <w:proofErr w:type="spellStart"/>
+      <w:r>
+        <w:rPr>
+          <w:color w:val="333333"/>
+          <w:spacing w:val="-5"/>
+        </w:rPr>
+        <w:t>Akafomo</w:t>
+      </w:r>
+      <w:proofErr w:type="spellEnd"/>
+      <w:r>
+        <w:rPr>
+          <w:color w:val="333333"/>
+          <w:spacing w:val="-5"/>
+        </w:rPr>
+        <w:t xml:space="preserve"> C</w:t>
+      </w:r>
+      <w:r>
+        <w:rPr>
+          <w:color w:val="333333"/>
+          <w:spacing w:val="-5"/>
+        </w:rPr>
+        <w:t>.</w:t>
+      </w:r>
+      <w:r>
+        <w:rPr>
+          <w:color w:val="333333"/>
+          <w:spacing w:val="-5"/>
+        </w:rPr>
+        <w:t xml:space="preserve">, </w:t>
+      </w:r>
+      <w:proofErr w:type="spellStart"/>
+      <w:r>
+        <w:rPr>
+          <w:color w:val="333333"/>
+          <w:spacing w:val="-5"/>
+        </w:rPr>
+        <w:t>Schoelles</w:t>
+      </w:r>
+      <w:proofErr w:type="spellEnd"/>
+      <w:r>
+        <w:rPr>
+          <w:color w:val="333333"/>
+          <w:spacing w:val="-5"/>
+        </w:rPr>
+        <w:t xml:space="preserve"> K</w:t>
       </w:r>
       <w:r>
         <w:rPr>
@@ -1740,7 +1911,6 @@
         </w:r>
       </w:hyperlink>
     </w:p>
-    <w:bookmarkEnd w:id="0"/>
     <w:p/>
     <w:sectPr>
       <w:footerReference w:type="even" r:id="rId19"/>
@@ -1755,7 +1925,7 @@
 </file>
 
 <file path=word/endnotes.xml><?xml version="1.0" encoding="utf-8"?>
-<w:endnotes xmlns:wpc="http://schemas.microsoft.com/office/word/2010/wordprocessingCanvas" xmlns:mc="http://schemas.openxmlformats.org/markup-compatibility/2006" xmlns:o="urn:schemas-microsoft-com:office:office" xmlns:r="http://schemas.openxmlformats.org/officeDocument/2006/relationships" xmlns:m="http://schemas.openxmlformats.org/officeDocument/2006/math" xmlns:v="urn:schemas-microsoft-com:vml" xmlns:wp14="http://schemas.microsoft.com/office/word/2010/wordprocessingDrawing" xmlns:wp="http://schemas.openxmlformats.org/drawingml/2006/wordprocessingDrawing" xmlns:w10="urn:schemas-microsoft-com:office:word" xmlns:w="http://schemas.openxmlformats.org/wordprocessingml/2006/main" xmlns:w14="http://schemas.microsoft.com/office/word/2010/wordml" xmlns:w15="http://schemas.microsoft.com/office/word/2012/wordml" xmlns:wpg="http://schemas.microsoft.com/office/word/2010/wordprocessingGroup" xmlns:wpi="http://schemas.microsoft.com/office/word/2010/wordprocessingInk" xmlns:wne="http://schemas.microsoft.com/office/word/2006/wordml" xmlns:wps="http://schemas.microsoft.com/office/word/2010/wordprocessingShape" mc:Ignorable="w14 w15 wp14">
+<w:endnotes xmlns:wpc="http://schemas.microsoft.com/office/word/2010/wordprocessingCanvas" xmlns:cx="http://schemas.microsoft.com/office/drawing/2014/chartex" xmlns:cx1="http://schemas.microsoft.com/office/drawing/2015/9/8/chartex" xmlns:cx2="http://schemas.microsoft.com/office/drawing/2015/10/21/chartex" xmlns:cx3="http://schemas.microsoft.com/office/drawing/2016/5/9/chartex" xmlns:cx4="http://schemas.microsoft.com/office/drawing/2016/5/10/chartex" xmlns:cx5="http://schemas.microsoft.com/office/drawing/2016/5/11/chartex" xmlns:cx6="http://schemas.microsoft.com/office/drawing/2016/5/12/chartex" xmlns:cx7="http://schemas.microsoft.com/office/drawing/2016/5/13/chartex" xmlns:cx8="http://schemas.microsoft.com/office/drawing/2016/5/14/chartex" xmlns:mc="http://schemas.openxmlformats.org/markup-compatibility/2006" xmlns:aink="http://schemas.microsoft.com/office/drawing/2016/ink" xmlns:am3d="http://schemas.microsoft.com/office/drawing/2017/model3d" xmlns:o="urn:schemas-microsoft-com:office:office" xmlns:r="http://schemas.openxmlformats.org/officeDocument/2006/relationships" xmlns:m="http://schemas.openxmlformats.org/officeDocument/2006/math" xmlns:v="urn:schemas-microsoft-com:vml" xmlns:wp14="http://schemas.microsoft.com/office/word/2010/wordprocessingDrawing" xmlns:wp="http://schemas.openxmlformats.org/drawingml/2006/wordprocessingDrawing" xmlns:w10="urn:schemas-microsoft-com:office:word" xmlns:w="http://schemas.openxmlformats.org/wordprocessingml/2006/main" xmlns:w14="http://schemas.microsoft.com/office/word/2010/wordml" xmlns:w15="http://schemas.microsoft.com/office/word/2012/wordml" xmlns:w16cid="http://schemas.microsoft.com/office/word/2016/wordml/cid" xmlns:w16se="http://schemas.microsoft.com/office/word/2015/wordml/symex" xmlns:wpg="http://schemas.microsoft.com/office/word/2010/wordprocessingGroup" xmlns:wpi="http://schemas.microsoft.com/office/word/2010/wordprocessingInk" xmlns:wne="http://schemas.microsoft.com/office/word/2006/wordml" xmlns:wps="http://schemas.microsoft.com/office/word/2010/wordprocessingShape" mc:Ignorable="w14 w15 w16se w16cid wp14">
   <w:endnote w:type="separator" w:id="-1">
     <w:p>
       <w:r>
@@ -1774,7 +1944,7 @@
 </file>
 
 <file path=word/footer1.xml><?xml version="1.0" encoding="utf-8"?>
-<w:ftr xmlns:wpc="http://schemas.microsoft.com/office/word/2010/wordprocessingCanvas" xmlns:mc="http://schemas.openxmlformats.org/markup-compatibility/2006" xmlns:o="urn:schemas-microsoft-com:office:office" xmlns:r="http://schemas.openxmlformats.org/officeDocument/2006/relationships" xmlns:m="http://schemas.openxmlformats.org/officeDocument/2006/math" xmlns:v="urn:schemas-microsoft-com:vml" xmlns:wp14="http://schemas.microsoft.com/office/word/2010/wordprocessingDrawing" xmlns:wp="http://schemas.openxmlformats.org/drawingml/2006/wordprocessingDrawing" xmlns:w10="urn:schemas-microsoft-com:office:word" xmlns:w="http://schemas.openxmlformats.org/wordprocessingml/2006/main" xmlns:w14="http://schemas.microsoft.com/office/word/2010/wordml" xmlns:w15="http://schemas.microsoft.com/office/word/2012/wordml" xmlns:wpg="http://schemas.microsoft.com/office/word/2010/wordprocessingGroup" xmlns:wpi="http://schemas.microsoft.com/office/word/2010/wordprocessingInk" xmlns:wne="http://schemas.microsoft.com/office/word/2006/wordml" xmlns:wps="http://schemas.microsoft.com/office/word/2010/wordprocessingShape" mc:Ignorable="w14 w15 wp14">
+<w:ftr xmlns:wpc="http://schemas.microsoft.com/office/word/2010/wordprocessingCanvas" xmlns:cx="http://schemas.microsoft.com/office/drawing/2014/chartex" xmlns:cx1="http://schemas.microsoft.com/office/drawing/2015/9/8/chartex" xmlns:cx2="http://schemas.microsoft.com/office/drawing/2015/10/21/chartex" xmlns:cx3="http://schemas.microsoft.com/office/drawing/2016/5/9/chartex" xmlns:cx4="http://schemas.microsoft.com/office/drawing/2016/5/10/chartex" xmlns:cx5="http://schemas.microsoft.com/office/drawing/2016/5/11/chartex" xmlns:cx6="http://schemas.microsoft.com/office/drawing/2016/5/12/chartex" xmlns:cx7="http://schemas.microsoft.com/office/drawing/2016/5/13/chartex" xmlns:cx8="http://schemas.microsoft.com/office/drawing/2016/5/14/chartex" xmlns:mc="http://schemas.openxmlformats.org/markup-compatibility/2006" xmlns:aink="http://schemas.microsoft.com/office/drawing/2016/ink" xmlns:am3d="http://schemas.microsoft.com/office/drawing/2017/model3d" xmlns:o="urn:schemas-microsoft-com:office:office" xmlns:r="http://schemas.openxmlformats.org/officeDocument/2006/relationships" xmlns:m="http://schemas.openxmlformats.org/officeDocument/2006/math" xmlns:v="urn:schemas-microsoft-com:vml" xmlns:wp14="http://schemas.microsoft.com/office/word/2010/wordprocessingDrawing" xmlns:wp="http://schemas.openxmlformats.org/drawingml/2006/wordprocessingDrawing" xmlns:w10="urn:schemas-microsoft-com:office:word" xmlns:w="http://schemas.openxmlformats.org/wordprocessingml/2006/main" xmlns:w14="http://schemas.microsoft.com/office/word/2010/wordml" xmlns:w15="http://schemas.microsoft.com/office/word/2012/wordml" xmlns:w16cid="http://schemas.microsoft.com/office/word/2016/wordml/cid" xmlns:w16se="http://schemas.microsoft.com/office/word/2015/wordml/symex" xmlns:wpg="http://schemas.microsoft.com/office/word/2010/wordprocessingGroup" xmlns:wpi="http://schemas.microsoft.com/office/word/2010/wordprocessingInk" xmlns:wne="http://schemas.microsoft.com/office/word/2006/wordml" xmlns:wps="http://schemas.microsoft.com/office/word/2010/wordprocessingShape" mc:Ignorable="w14 w15 w16se w16cid wp14">
   <w:sdt>
     <w:sdtPr>
       <w:rPr>
@@ -1831,7 +2001,7 @@
 </file>
 
 <file path=word/footer2.xml><?xml version="1.0" encoding="utf-8"?>
-<w:ftr xmlns:wpc="http://schemas.microsoft.com/office/word/2010/wordprocessingCanvas" xmlns:mc="http://schemas.openxmlformats.org/markup-compatibility/2006" xmlns:o="urn:schemas-microsoft-com:office:office" xmlns:r="http://schemas.openxmlformats.org/officeDocument/2006/relationships" xmlns:m="http://schemas.openxmlformats.org/officeDocument/2006/math" xmlns:v="urn:schemas-microsoft-com:vml" xmlns:wp14="http://schemas.microsoft.com/office/word/2010/wordprocessingDrawing" xmlns:wp="http://schemas.openxmlformats.org/drawingml/2006/wordprocessingDrawing" xmlns:w10="urn:schemas-microsoft-com:office:word" xmlns:w="http://schemas.openxmlformats.org/wordprocessingml/2006/main" xmlns:w14="http://schemas.microsoft.com/office/word/2010/wordml" xmlns:w15="http://schemas.microsoft.com/office/word/2012/wordml" xmlns:wpg="http://schemas.microsoft.com/office/word/2010/wordprocessingGroup" xmlns:wpi="http://schemas.microsoft.com/office/word/2010/wordprocessingInk" xmlns:wne="http://schemas.microsoft.com/office/word/2006/wordml" xmlns:wps="http://schemas.microsoft.com/office/word/2010/wordprocessingShape" mc:Ignorable="w14 w15 wp14">
+<w:ftr xmlns:wpc="http://schemas.microsoft.com/office/word/2010/wordprocessingCanvas" xmlns:cx="http://schemas.microsoft.com/office/drawing/2014/chartex" xmlns:cx1="http://schemas.microsoft.com/office/drawing/2015/9/8/chartex" xmlns:cx2="http://schemas.microsoft.com/office/drawing/2015/10/21/chartex" xmlns:cx3="http://schemas.microsoft.com/office/drawing/2016/5/9/chartex" xmlns:cx4="http://schemas.microsoft.com/office/drawing/2016/5/10/chartex" xmlns:cx5="http://schemas.microsoft.com/office/drawing/2016/5/11/chartex" xmlns:cx6="http://schemas.microsoft.com/office/drawing/2016/5/12/chartex" xmlns:cx7="http://schemas.microsoft.com/office/drawing/2016/5/13/chartex" xmlns:cx8="http://schemas.microsoft.com/office/drawing/2016/5/14/chartex" xmlns:mc="http://schemas.openxmlformats.org/markup-compatibility/2006" xmlns:aink="http://schemas.microsoft.com/office/drawing/2016/ink" xmlns:am3d="http://schemas.microsoft.com/office/drawing/2017/model3d" xmlns:o="urn:schemas-microsoft-com:office:office" xmlns:r="http://schemas.openxmlformats.org/officeDocument/2006/relationships" xmlns:m="http://schemas.openxmlformats.org/officeDocument/2006/math" xmlns:v="urn:schemas-microsoft-com:vml" xmlns:wp14="http://schemas.microsoft.com/office/word/2010/wordprocessingDrawing" xmlns:wp="http://schemas.openxmlformats.org/drawingml/2006/wordprocessingDrawing" xmlns:w10="urn:schemas-microsoft-com:office:word" xmlns:w="http://schemas.openxmlformats.org/wordprocessingml/2006/main" xmlns:w14="http://schemas.microsoft.com/office/word/2010/wordml" xmlns:w15="http://schemas.microsoft.com/office/word/2012/wordml" xmlns:w16cid="http://schemas.microsoft.com/office/word/2016/wordml/cid" xmlns:w16se="http://schemas.microsoft.com/office/word/2015/wordml/symex" xmlns:wpg="http://schemas.microsoft.com/office/word/2010/wordprocessingGroup" xmlns:wpi="http://schemas.microsoft.com/office/word/2010/wordprocessingInk" xmlns:wne="http://schemas.microsoft.com/office/word/2006/wordml" xmlns:wps="http://schemas.microsoft.com/office/word/2010/wordprocessingShape" mc:Ignorable="w14 w15 w16se w16cid wp14">
   <w:sdt>
     <w:sdtPr>
       <w:rPr>
@@ -1880,7 +2050,7 @@
             <w:rStyle w:val="PageNumber"/>
             <w:noProof/>
           </w:rPr>
-          <w:t>4</w:t>
+          <w:t>1</w:t>
         </w:r>
         <w:r>
           <w:rPr>
@@ -1901,7 +2071,7 @@
 </file>
 
 <file path=word/footnotes.xml><?xml version="1.0" encoding="utf-8"?>
-<w:footnotes xmlns:wpc="http://schemas.microsoft.com/office/word/2010/wordprocessingCanvas" xmlns:mc="http://schemas.openxmlformats.org/markup-compatibility/2006" xmlns:o="urn:schemas-microsoft-com:office:office" xmlns:r="http://schemas.openxmlformats.org/officeDocument/2006/relationships" xmlns:m="http://schemas.openxmlformats.org/officeDocument/2006/math" xmlns:v="urn:schemas-microsoft-com:vml" xmlns:wp14="http://schemas.microsoft.com/office/word/2010/wordprocessingDrawing" xmlns:wp="http://schemas.openxmlformats.org/drawingml/2006/wordprocessingDrawing" xmlns:w10="urn:schemas-microsoft-com:office:word" xmlns:w="http://schemas.openxmlformats.org/wordprocessingml/2006/main" xmlns:w14="http://schemas.microsoft.com/office/word/2010/wordml" xmlns:w15="http://schemas.microsoft.com/office/word/2012/wordml" xmlns:wpg="http://schemas.microsoft.com/office/word/2010/wordprocessingGroup" xmlns:wpi="http://schemas.microsoft.com/office/word/2010/wordprocessingInk" xmlns:wne="http://schemas.microsoft.com/office/word/2006/wordml" xmlns:wps="http://schemas.microsoft.com/office/word/2010/wordprocessingShape" mc:Ignorable="w14 w15 wp14">
+<w:footnotes xmlns:wpc="http://schemas.microsoft.com/office/word/2010/wordprocessingCanvas" xmlns:cx="http://schemas.microsoft.com/office/drawing/2014/chartex" xmlns:cx1="http://schemas.microsoft.com/office/drawing/2015/9/8/chartex" xmlns:cx2="http://schemas.microsoft.com/office/drawing/2015/10/21/chartex" xmlns:cx3="http://schemas.microsoft.com/office/drawing/2016/5/9/chartex" xmlns:cx4="http://schemas.microsoft.com/office/drawing/2016/5/10/chartex" xmlns:cx5="http://schemas.microsoft.com/office/drawing/2016/5/11/chartex" xmlns:cx6="http://schemas.microsoft.com/office/drawing/2016/5/12/chartex" xmlns:cx7="http://schemas.microsoft.com/office/drawing/2016/5/13/chartex" xmlns:cx8="http://schemas.microsoft.com/office/drawing/2016/5/14/chartex" xmlns:mc="http://schemas.openxmlformats.org/markup-compatibility/2006" xmlns:aink="http://schemas.microsoft.com/office/drawing/2016/ink" xmlns:am3d="http://schemas.microsoft.com/office/drawing/2017/model3d" xmlns:o="urn:schemas-microsoft-com:office:office" xmlns:r="http://schemas.openxmlformats.org/officeDocument/2006/relationships" xmlns:m="http://schemas.openxmlformats.org/officeDocument/2006/math" xmlns:v="urn:schemas-microsoft-com:vml" xmlns:wp14="http://schemas.microsoft.com/office/word/2010/wordprocessingDrawing" xmlns:wp="http://schemas.openxmlformats.org/drawingml/2006/wordprocessingDrawing" xmlns:w10="urn:schemas-microsoft-com:office:word" xmlns:w="http://schemas.openxmlformats.org/wordprocessingml/2006/main" xmlns:w14="http://schemas.microsoft.com/office/word/2010/wordml" xmlns:w15="http://schemas.microsoft.com/office/word/2012/wordml" xmlns:w16cid="http://schemas.microsoft.com/office/word/2016/wordml/cid" xmlns:w16se="http://schemas.microsoft.com/office/word/2015/wordml/symex" xmlns:wpg="http://schemas.microsoft.com/office/word/2010/wordprocessingGroup" xmlns:wpi="http://schemas.microsoft.com/office/word/2010/wordprocessingInk" xmlns:wne="http://schemas.microsoft.com/office/word/2006/wordml" xmlns:wps="http://schemas.microsoft.com/office/word/2010/wordprocessingShape" mc:Ignorable="w14 w15 w16se w16cid wp14">
   <w:footnote w:type="separator" w:id="-1">
     <w:p>
       <w:r>
@@ -1920,7 +2090,7 @@
 </file>
 
 <file path=word/numbering.xml><?xml version="1.0" encoding="utf-8"?>
-<w:numbering xmlns:wpc="http://schemas.microsoft.com/office/word/2010/wordprocessingCanvas" xmlns:mc="http://schemas.openxmlformats.org/markup-compatibility/2006" xmlns:o="urn:schemas-microsoft-com:office:office" xmlns:r="http://schemas.openxmlformats.org/officeDocument/2006/relationships" xmlns:m="http://schemas.openxmlformats.org/officeDocument/2006/math" xmlns:v="urn:schemas-microsoft-com:vml" xmlns:wp14="http://schemas.microsoft.com/office/word/2010/wordprocessingDrawing" xmlns:wp="http://schemas.openxmlformats.org/drawingml/2006/wordprocessingDrawing" xmlns:w10="urn:schemas-microsoft-com:office:word" xmlns:w="http://schemas.openxmlformats.org/wordprocessingml/2006/main" xmlns:w14="http://schemas.microsoft.com/office/word/2010/wordml" xmlns:w15="http://schemas.microsoft.com/office/word/2012/wordml" xmlns:wpg="http://schemas.microsoft.com/office/word/2010/wordprocessingGroup" xmlns:wpi="http://schemas.microsoft.com/office/word/2010/wordprocessingInk" xmlns:wne="http://schemas.microsoft.com/office/word/2006/wordml" xmlns:wps="http://schemas.microsoft.com/office/word/2010/wordprocessingShape" mc:Ignorable="w14 w15 wp14">
+<w:numbering xmlns:wpc="http://schemas.microsoft.com/office/word/2010/wordprocessingCanvas" xmlns:cx="http://schemas.microsoft.com/office/drawing/2014/chartex" xmlns:cx1="http://schemas.microsoft.com/office/drawing/2015/9/8/chartex" xmlns:cx2="http://schemas.microsoft.com/office/drawing/2015/10/21/chartex" xmlns:cx3="http://schemas.microsoft.com/office/drawing/2016/5/9/chartex" xmlns:cx4="http://schemas.microsoft.com/office/drawing/2016/5/10/chartex" xmlns:cx5="http://schemas.microsoft.com/office/drawing/2016/5/11/chartex" xmlns:cx6="http://schemas.microsoft.com/office/drawing/2016/5/12/chartex" xmlns:cx7="http://schemas.microsoft.com/office/drawing/2016/5/13/chartex" xmlns:cx8="http://schemas.microsoft.com/office/drawing/2016/5/14/chartex" xmlns:mc="http://schemas.openxmlformats.org/markup-compatibility/2006" xmlns:aink="http://schemas.microsoft.com/office/drawing/2016/ink" xmlns:am3d="http://schemas.microsoft.com/office/drawing/2017/model3d" xmlns:o="urn:schemas-microsoft-com:office:office" xmlns:r="http://schemas.openxmlformats.org/officeDocument/2006/relationships" xmlns:m="http://schemas.openxmlformats.org/officeDocument/2006/math" xmlns:v="urn:schemas-microsoft-com:vml" xmlns:wp14="http://schemas.microsoft.com/office/word/2010/wordprocessingDrawing" xmlns:wp="http://schemas.openxmlformats.org/drawingml/2006/wordprocessingDrawing" xmlns:w10="urn:schemas-microsoft-com:office:word" xmlns:w="http://schemas.openxmlformats.org/wordprocessingml/2006/main" xmlns:w14="http://schemas.microsoft.com/office/word/2010/wordml" xmlns:w15="http://schemas.microsoft.com/office/word/2012/wordml" xmlns:w16cid="http://schemas.microsoft.com/office/word/2016/wordml/cid" xmlns:w16se="http://schemas.microsoft.com/office/word/2015/wordml/symex" xmlns:wpg="http://schemas.microsoft.com/office/word/2010/wordprocessingGroup" xmlns:wpi="http://schemas.microsoft.com/office/word/2010/wordprocessingInk" xmlns:wne="http://schemas.microsoft.com/office/word/2006/wordml" xmlns:wps="http://schemas.microsoft.com/office/word/2010/wordprocessingShape" mc:Ignorable="w14 w15 w16se w16cid wp14">
   <w:abstractNum w:abstractNumId="0" w15:restartNumberingAfterBreak="0">
     <w:nsid w:val="00000001"/>
     <w:multiLevelType w:val="hybridMultilevel"/>
@@ -3080,7 +3250,7 @@
 </file>
 
 <file path=word/styles.xml><?xml version="1.0" encoding="utf-8"?>
-<w:styles xmlns:mc="http://schemas.openxmlformats.org/markup-compatibility/2006" xmlns:r="http://schemas.openxmlformats.org/officeDocument/2006/relationships" xmlns:w="http://schemas.openxmlformats.org/wordprocessingml/2006/main" xmlns:w14="http://schemas.microsoft.com/office/word/2010/wordml" xmlns:w15="http://schemas.microsoft.com/office/word/2012/wordml" mc:Ignorable="w14 w15">
+<w:styles xmlns:mc="http://schemas.openxmlformats.org/markup-compatibility/2006" xmlns:r="http://schemas.openxmlformats.org/officeDocument/2006/relationships" xmlns:w="http://schemas.openxmlformats.org/wordprocessingml/2006/main" xmlns:w14="http://schemas.microsoft.com/office/word/2010/wordml" xmlns:w15="http://schemas.microsoft.com/office/word/2012/wordml" xmlns:w16cid="http://schemas.microsoft.com/office/word/2016/wordml/cid" xmlns:w16se="http://schemas.microsoft.com/office/word/2015/wordml/symex" mc:Ignorable="w14 w15 w16se w16cid">
   <w:docDefaults>
     <w:rPrDefault>
       <w:rPr>
@@ -3092,7 +3262,7 @@
     </w:rPrDefault>
     <w:pPrDefault/>
   </w:docDefaults>
-  <w:latentStyles w:defLockedState="0" w:defUIPriority="99" w:defSemiHidden="0" w:defUnhideWhenUsed="0" w:defQFormat="0" w:count="371">
+  <w:latentStyles w:defLockedState="0" w:defUIPriority="99" w:defSemiHidden="0" w:defUnhideWhenUsed="0" w:defQFormat="0" w:count="375">
     <w:lsdException w:name="Normal" w:uiPriority="0" w:qFormat="1"/>
     <w:lsdException w:name="heading 1" w:uiPriority="9" w:qFormat="1"/>
     <w:lsdException w:name="heading 2" w:semiHidden="1" w:uiPriority="9" w:unhideWhenUsed="1" w:qFormat="1"/>
@@ -3464,6 +3634,8 @@
     <w:lsdException w:name="List Table 5 Dark Accent 6" w:uiPriority="50"/>
     <w:lsdException w:name="List Table 6 Colorful Accent 6" w:uiPriority="51"/>
     <w:lsdException w:name="List Table 7 Colorful Accent 6" w:uiPriority="52"/>
+    <w:lsdException w:name="Mention" w:semiHidden="1" w:unhideWhenUsed="1"/>
+    <w:lsdException w:name="Smart Hyperlink" w:semiHidden="1" w:unhideWhenUsed="1"/>
   </w:latentStyles>
   <w:style w:type="paragraph" w:default="1" w:styleId="Normal">
     <w:name w:val="Normal"/>
@@ -3582,7 +3754,7 @@
       <w:u w:val="single"/>
     </w:rPr>
   </w:style>
-  <w:style w:type="character" w:customStyle="1" w:styleId="UnresolvedMention">
+  <w:style w:type="character" w:styleId="UnresolvedMention">
     <w:name w:val="Unresolved Mention"/>
     <w:basedOn w:val="DefaultParagraphFont"/>
     <w:uiPriority w:val="99"/>
